--- a/format.docx
+++ b/format.docx
@@ -50,31 +50,21 @@
       <w:pPr>
         <w:ind w:right="1260"/>
         <w:jc w:val="right"/>
-        <w:rPr>
-          <w:rFonts w:hint="eastAsia"/>
-        </w:rPr>
-      </w:pPr>
-      <w:bookmarkStart w:id="0" w:name="_GoBack"/>
-      <w:bookmarkEnd w:id="0"/>
+      </w:pPr>
     </w:p>
     <w:p>
       <w:pPr>
         <w:jc w:val="left"/>
-        <w:rPr>
-          <w:b/>
-        </w:rPr>
-      </w:pPr>
-      <w:r>
-        <w:rPr>
-          <w:rFonts w:hint="eastAsia"/>
-          <w:b/>
+      </w:pPr>
+      <w:r>
+        <w:rPr>
+          <w:rFonts w:hint="eastAsia"/>
         </w:rPr>
         <w:t>石川内科胃腸科医院デイケア　切中</w:t>
       </w:r>
       <w:r>
         <w:rPr>
           <w:rFonts w:hint="eastAsia"/>
-          <w:b/>
         </w:rPr>
         <w:t>様御中</w:t>
       </w:r>
@@ -117,11 +107,12 @@
         </w:rPr>
         <w:t>761-8047</w:t>
       </w:r>
-    </w:p>
-    <w:p>
-      <w:pPr>
-        <w:jc w:val="right"/>
-      </w:pPr>
+      <w:r>
+        <w:rPr>
+          <w:rFonts w:hint="eastAsia"/>
+        </w:rPr>
+        <w:t xml:space="preserve">　</w:t>
+      </w:r>
       <w:r>
         <w:rPr>
           <w:rFonts w:hint="eastAsia"/>
@@ -190,52 +181,112 @@
         <w:rPr>
           <w:rFonts w:hint="eastAsia"/>
         </w:rPr>
-        <w:t>各月における評価内容や目標の達成</w:t>
-      </w:r>
-      <w:r>
-        <w:rPr>
-          <w:rFonts w:hint="eastAsia"/>
-        </w:rPr>
-        <w:t>度合いについて、報告をさせていただきます。</w:t>
+        <w:t>各月における評価内容や</w:t>
+      </w:r>
+      <w:r>
+        <w:rPr>
+          <w:rFonts w:hint="eastAsia"/>
+        </w:rPr>
+        <w:t>、</w:t>
+      </w:r>
+      <w:r>
+        <w:rPr>
+          <w:rFonts w:hint="eastAsia"/>
+        </w:rPr>
+        <w:t>目標の達成</w:t>
+      </w:r>
+      <w:r>
+        <w:rPr>
+          <w:rFonts w:hint="eastAsia"/>
+        </w:rPr>
+        <w:t>度合いについて</w:t>
+      </w:r>
+      <w:r>
+        <w:rPr>
+          <w:rFonts w:hint="eastAsia"/>
+        </w:rPr>
+        <w:t>報告をさせていただきます。ご確認のほどよろしくお願いします。</w:t>
+      </w:r>
+      <w:r>
+        <w:rPr>
+          <w:rFonts w:hint="eastAsia"/>
+        </w:rPr>
+        <w:t>また、当該利用者の目標、訓練内容の継続、ＡＤＬ及びＩＡＤＬの改善状況を含めた目標の見直しや</w:t>
+      </w:r>
+      <w:r>
+        <w:rPr>
+          <w:rFonts w:hint="eastAsia"/>
+        </w:rPr>
+        <w:t>、</w:t>
+      </w:r>
+      <w:r>
+        <w:rPr>
+          <w:rFonts w:hint="eastAsia"/>
+        </w:rPr>
+        <w:t>訓練内容の変更など</w:t>
+      </w:r>
+      <w:r>
+        <w:rPr>
+          <w:rFonts w:hint="eastAsia"/>
+        </w:rPr>
+        <w:t>、</w:t>
+      </w:r>
+      <w:r>
+        <w:rPr>
+          <w:rFonts w:hint="eastAsia"/>
+        </w:rPr>
+        <w:t>お手数ではありますが</w:t>
+      </w:r>
+      <w:r>
+        <w:rPr>
+          <w:rFonts w:hint="eastAsia"/>
+        </w:rPr>
+        <w:t>、電話等で助言のほど</w:t>
+      </w:r>
+      <w:r>
+        <w:rPr>
+          <w:rFonts w:hint="eastAsia"/>
+        </w:rPr>
+        <w:t>よろしくお願いいたします。</w:t>
+      </w:r>
+    </w:p>
+    <w:p>
+      <w:pPr>
+        <w:jc w:val="center"/>
+      </w:pPr>
+      <w:r>
+        <w:rPr>
+          <w:rFonts w:hint="eastAsia"/>
+        </w:rPr>
+        <w:t>記</w:t>
       </w:r>
     </w:p>
     <w:p>
       <w:pPr>
         <w:jc w:val="left"/>
       </w:pPr>
-      <w:r>
-        <w:rPr>
-          <w:rFonts w:hint="eastAsia"/>
-        </w:rPr>
-        <w:t>ご確認のほどよろしくお願いします。</w:t>
-      </w:r>
     </w:p>
     <w:p>
       <w:pPr>
         <w:jc w:val="left"/>
       </w:pPr>
-      <w:r>
-        <w:rPr>
-          <w:rFonts w:hint="eastAsia"/>
-        </w:rPr>
-        <w:t>また、当該利用者の目標、訓練内容の継続、ＡＤＬ（寝返り、起き上がり、移乗、歩行、着衣、入浴、排せつ等）及びＩＡＤＬ（調理、掃除、買物、金銭管理、服薬状況等）の改善状況を含めた目標の見直しや訓練内容の変更などお手数ではありますが電話等で助言のほどをよろしくお願いいたします。</w:t>
-      </w:r>
-    </w:p>
-    <w:p>
-      <w:pPr>
-        <w:jc w:val="center"/>
-      </w:pPr>
-      <w:r>
-        <w:rPr>
-          <w:rFonts w:hint="eastAsia"/>
-        </w:rPr>
-        <w:t>記</w:t>
-      </w:r>
     </w:p>
     <w:p>
       <w:pPr>
         <w:jc w:val="left"/>
       </w:pPr>
+      <w:r>
+        <w:rPr>
+          <w:rFonts w:hint="eastAsia"/>
+        </w:rPr>
+        <w:t>利用者氏名：</w:t>
+      </w:r>
+      <w:r>
+        <w:rPr>
+          <w:rFonts w:hint="eastAsia"/>
+        </w:rPr>
+        <w:t>飯間百合子</w:t>
+      </w:r>
     </w:p>
     <w:p>
       <w:pPr>
@@ -245,350 +296,7 @@
         <w:rPr>
           <w:rFonts w:hint="eastAsia"/>
         </w:rPr>
-        <w:t>利用者氏名：</w:t>
-      </w:r>
-      <w:r>
-        <w:rPr>
-          <w:rFonts w:hint="eastAsia"/>
-        </w:rPr>
-        <w:t>飯間百合子</w:t>
-      </w:r>
-    </w:p>
-    <w:p>
-      <w:pPr>
-        <w:jc w:val="left"/>
-      </w:pPr>
-      <w:r>
-        <w:rPr>
-          <w:rFonts w:hint="eastAsia"/>
-        </w:rPr>
         <w:t>個別機能訓練加算Ⅰ</w:t>
-      </w:r>
-    </w:p>
-    <w:tbl>
-      <w:tblPr>
-        <w:tblStyle w:val="a3"/>
-        <w:tblW w:w="10768" w:type="dxa"/>
-        <w:tblLook w:val="04A0" w:firstRow="1" w:lastRow="0" w:firstColumn="1" w:lastColumn="0" w:noHBand="0" w:noVBand="1"/>
-      </w:tblPr>
-      <w:tblGrid>
-        <w:gridCol w:w="6091"/>
-        <w:gridCol w:w="1417"/>
-        <w:gridCol w:w="3260"/>
-      </w:tblGrid>
-      <w:tr>
-        <w:tc>
-          <w:tcPr>
-            <w:tcW w:w="6091" w:type="dxa"/>
-          </w:tcPr>
-          <w:p>
-            <w:pPr>
-              <w:jc w:val="left"/>
-            </w:pPr>
-            <w:r>
-              <w:rPr>
-                <w:rFonts w:hint="eastAsia"/>
-              </w:rPr>
-              <w:t>長期目標：</w:t>
-            </w:r>
-            <w:r>
-              <w:rPr>
-                <w:rFonts w:hint="eastAsia"/>
-              </w:rPr>
-              <w:t>歩行能力維持</w:t>
-            </w:r>
-          </w:p>
-        </w:tc>
-        <w:tc>
-          <w:tcPr>
-            <w:tcW w:w="1417" w:type="dxa"/>
-          </w:tcPr>
-          <w:p>
-            <w:pPr>
-              <w:jc w:val="left"/>
-            </w:pPr>
-            <w:r>
-              <w:rPr>
-                <w:rFonts w:hint="eastAsia"/>
-              </w:rPr>
-              <w:t>目標達成度</w:t>
-            </w:r>
-          </w:p>
-        </w:tc>
-        <w:tc>
-          <w:tcPr>
-            <w:tcW w:w="3260" w:type="dxa"/>
-          </w:tcPr>
-          <w:p>
-            <w:pPr>
-              <w:jc w:val="left"/>
-            </w:pPr>
-            <w:r>
-              <w:rPr>
-                <w:noProof/>
-              </w:rPr>
-              <w:pict>
-                <v:oval id="Oval 5" o:spid="_x0000_s1026" style="position:absolute;margin-left:.8pt;margin-top:-2.05pt;width:36pt;height:17.25pt;z-index:251656192;visibility:visible;mso-wrap-style:square;mso-width-percent:0;mso-height-percent:0;mso-wrap-distance-left:9pt;mso-wrap-distance-top:0;mso-wrap-distance-right:9pt;mso-wrap-distance-bottom:0;mso-position-horizontal:absolute;mso-position-horizontal-relative:text;mso-position-vertical:absolute;mso-position-vertical-relative:text;mso-width-percent:0;mso-height-percent:0;mso-width-relative:page;mso-height-relative:page;v-text-anchor:top" o:gfxdata="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" filled="f" fillcolor="black [3200]" strokecolor="black [3213]" strokeweight="1pt">
-                  <v:textbox inset="5.85pt,.7pt,5.85pt,.7pt"/>
-                </v:oval>
-              </w:pict>
-            </w:r>
-            <w:r>
-              <w:rPr>
-                <w:rFonts w:hint="eastAsia"/>
-              </w:rPr>
-              <w:t xml:space="preserve">　達成　・　一部　・未達成</w:t>
-            </w:r>
-          </w:p>
-        </w:tc>
-      </w:tr>
-      <w:tr>
-        <w:tc>
-          <w:tcPr>
-            <w:tcW w:w="6091" w:type="dxa"/>
-          </w:tcPr>
-          <w:p>
-            <w:pPr>
-              <w:jc w:val="left"/>
-            </w:pPr>
-            <w:r>
-              <w:rPr>
-                <w:rFonts w:hint="eastAsia"/>
-              </w:rPr>
-              <w:t>短期目標：</w:t>
-            </w:r>
-            <w:r>
-              <w:rPr>
-                <w:rFonts w:hint="eastAsia"/>
-              </w:rPr>
-              <w:t>下肢筋力および立位バランス能力</w:t>
-            </w:r>
-            <w:r>
-              <w:rPr>
-                <w:rFonts w:hint="eastAsia"/>
-              </w:rPr>
-              <w:t>維持</w:t>
-            </w:r>
-          </w:p>
-        </w:tc>
-        <w:tc>
-          <w:tcPr>
-            <w:tcW w:w="1417" w:type="dxa"/>
-          </w:tcPr>
-          <w:p>
-            <w:pPr>
-              <w:jc w:val="left"/>
-            </w:pPr>
-            <w:r>
-              <w:rPr>
-                <w:rFonts w:hint="eastAsia"/>
-              </w:rPr>
-              <w:t>目標達成度</w:t>
-            </w:r>
-          </w:p>
-        </w:tc>
-        <w:tc>
-          <w:tcPr>
-            <w:tcW w:w="3260" w:type="dxa"/>
-          </w:tcPr>
-          <w:p>
-            <w:pPr>
-              <w:jc w:val="left"/>
-            </w:pPr>
-            <w:r>
-              <w:rPr>
-                <w:noProof/>
-              </w:rPr>
-              <w:pict>
-                <v:oval id="Oval 2" o:spid="_x0000_s1029" style="position:absolute;margin-left:3.65pt;margin-top:.5pt;width:36pt;height:17.25pt;z-index:251657216;visibility:visible;mso-wrap-style:square;mso-width-percent:0;mso-height-percent:0;mso-wrap-distance-left:9pt;mso-wrap-distance-top:0;mso-wrap-distance-right:9pt;mso-wrap-distance-bottom:0;mso-position-horizontal:absolute;mso-position-horizontal-relative:text;mso-position-vertical:absolute;mso-position-vertical-relative:text;mso-width-percent:0;mso-height-percent:0;mso-width-relative:page;mso-height-relative:page;v-text-anchor:top" o:gfxdata="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" filled="f" fillcolor="black [3200]" strokecolor="black [3213]" strokeweight="1pt">
-                  <v:textbox inset="5.85pt,.7pt,5.85pt,.7pt"/>
-                </v:oval>
-              </w:pict>
-            </w:r>
-            <w:r>
-              <w:rPr>
-                <w:rFonts w:hint="eastAsia"/>
-              </w:rPr>
-              <w:t xml:space="preserve">　達成　・　一部　・未達成</w:t>
-            </w:r>
-          </w:p>
-        </w:tc>
-      </w:tr>
-    </w:tbl>
-    <w:p>
-      <w:pPr>
-        <w:jc w:val="left"/>
-      </w:pPr>
-    </w:p>
-    <w:p>
-      <w:pPr>
-        <w:jc w:val="left"/>
-      </w:pPr>
-      <w:r>
-        <w:rPr>
-          <w:rFonts w:hint="eastAsia"/>
-        </w:rPr>
-        <w:t>個別機能訓練加算Ⅱ</w:t>
-      </w:r>
-    </w:p>
-    <w:tbl>
-      <w:tblPr>
-        <w:tblStyle w:val="a3"/>
-        <w:tblW w:w="10768" w:type="dxa"/>
-        <w:tblLook w:val="04A0" w:firstRow="1" w:lastRow="0" w:firstColumn="1" w:lastColumn="0" w:noHBand="0" w:noVBand="1"/>
-      </w:tblPr>
-      <w:tblGrid>
-        <w:gridCol w:w="6091"/>
-        <w:gridCol w:w="1417"/>
-        <w:gridCol w:w="3260"/>
-      </w:tblGrid>
-      <w:tr>
-        <w:tc>
-          <w:tcPr>
-            <w:tcW w:w="6091" w:type="dxa"/>
-          </w:tcPr>
-          <w:p>
-            <w:pPr>
-              <w:jc w:val="left"/>
-            </w:pPr>
-            <w:r>
-              <w:rPr>
-                <w:rFonts w:hint="eastAsia"/>
-              </w:rPr>
-              <w:t>長期目標：</w:t>
-            </w:r>
-            <w:r>
-              <w:rPr>
-                <w:rFonts w:hint="eastAsia"/>
-              </w:rPr>
-              <w:t>畑仕事の再開</w:t>
-            </w:r>
-          </w:p>
-        </w:tc>
-        <w:tc>
-          <w:tcPr>
-            <w:tcW w:w="1417" w:type="dxa"/>
-          </w:tcPr>
-          <w:p>
-            <w:pPr>
-              <w:jc w:val="left"/>
-            </w:pPr>
-            <w:r>
-              <w:rPr>
-                <w:rFonts w:hint="eastAsia"/>
-              </w:rPr>
-              <w:t>目標達成度</w:t>
-            </w:r>
-          </w:p>
-        </w:tc>
-        <w:tc>
-          <w:tcPr>
-            <w:tcW w:w="3260" w:type="dxa"/>
-          </w:tcPr>
-          <w:p>
-            <w:pPr>
-              <w:jc w:val="left"/>
-            </w:pPr>
-            <w:r>
-              <w:rPr>
-                <w:noProof/>
-              </w:rPr>
-              <w:pict>
-                <v:oval id="Oval 3" o:spid="_x0000_s1028" style="position:absolute;margin-left:3.65pt;margin-top:-.5pt;width:36pt;height:17.25pt;z-index:251658240;visibility:visible;mso-wrap-style:square;mso-width-percent:0;mso-height-percent:0;mso-wrap-distance-left:9pt;mso-wrap-distance-top:0;mso-wrap-distance-right:9pt;mso-wrap-distance-bottom:0;mso-position-horizontal-relative:text;mso-position-vertical-relative:text;mso-width-percent:0;mso-height-percent:0;mso-width-relative:page;mso-height-relative:page;v-text-anchor:top" o:gfxdata="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" filled="f" fillcolor="black [3200]" strokecolor="black [3213]" strokeweight="1pt">
-                  <v:textbox inset="5.85pt,.7pt,5.85pt,.7pt"/>
-                </v:oval>
-              </w:pict>
-            </w:r>
-            <w:r>
-              <w:rPr>
-                <w:rFonts w:hint="eastAsia"/>
-              </w:rPr>
-              <w:t xml:space="preserve">　達成　・　一部　・未達成</w:t>
-            </w:r>
-          </w:p>
-        </w:tc>
-      </w:tr>
-      <w:tr>
-        <w:tc>
-          <w:tcPr>
-            <w:tcW w:w="6091" w:type="dxa"/>
-          </w:tcPr>
-          <w:p>
-            <w:pPr>
-              <w:jc w:val="left"/>
-            </w:pPr>
-            <w:r>
-              <w:rPr>
-                <w:rFonts w:hint="eastAsia"/>
-              </w:rPr>
-              <w:t>短期目標：</w:t>
-            </w:r>
-            <w:r>
-              <w:rPr>
-                <w:rFonts w:hint="eastAsia"/>
-              </w:rPr>
-              <w:t>畑仕事再開に向けて、不整地での歩行能力向上</w:t>
-            </w:r>
-          </w:p>
-        </w:tc>
-        <w:tc>
-          <w:tcPr>
-            <w:tcW w:w="1417" w:type="dxa"/>
-          </w:tcPr>
-          <w:p>
-            <w:pPr>
-              <w:jc w:val="left"/>
-            </w:pPr>
-            <w:r>
-              <w:rPr>
-                <w:rFonts w:hint="eastAsia"/>
-              </w:rPr>
-              <w:t>目標達成度</w:t>
-            </w:r>
-          </w:p>
-        </w:tc>
-        <w:tc>
-          <w:tcPr>
-            <w:tcW w:w="3260" w:type="dxa"/>
-          </w:tcPr>
-          <w:p>
-            <w:pPr>
-              <w:jc w:val="left"/>
-            </w:pPr>
-            <w:r>
-              <w:rPr>
-                <w:noProof/>
-              </w:rPr>
-              <w:pict>
-                <v:oval id="Oval 4" o:spid="_x0000_s1027" style="position:absolute;margin-left:.8pt;margin-top:-.25pt;width:36pt;height:17.25pt;z-index:251659264;visibility:visible;mso-wrap-style:square;mso-width-percent:0;mso-height-percent:0;mso-wrap-distance-left:9pt;mso-wrap-distance-top:0;mso-wrap-distance-right:9pt;mso-wrap-distance-bottom:0;mso-position-horizontal-relative:text;mso-position-vertical-relative:text;mso-width-percent:0;mso-height-percent:0;mso-width-relative:page;mso-height-relative:page;v-text-anchor:top" o:gfxdata="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" filled="f" fillcolor="black [3200]" strokecolor="black [3213]" strokeweight="1pt">
-                  <v:textbox inset="5.85pt,.7pt,5.85pt,.7pt"/>
-                </v:oval>
-              </w:pict>
-            </w:r>
-            <w:r>
-              <w:rPr>
-                <w:rFonts w:hint="eastAsia"/>
-              </w:rPr>
-              <w:t xml:space="preserve">　達成　・　一部　・未達成</w:t>
-            </w:r>
-          </w:p>
-        </w:tc>
-      </w:tr>
-    </w:tbl>
-    <w:p>
-      <w:pPr>
-        <w:jc w:val="left"/>
-      </w:pPr>
-    </w:p>
-    <w:p>
-      <w:pPr>
-        <w:jc w:val="left"/>
-      </w:pPr>
-      <w:r>
-        <w:rPr>
-          <w:rFonts w:hint="eastAsia"/>
-        </w:rPr>
-        <w:t>評価内容</w:t>
       </w:r>
     </w:p>
     <w:tbl>
@@ -598,54 +306,264 @@
         <w:tblLook w:val="04A0" w:firstRow="1" w:lastRow="0" w:firstColumn="1" w:lastColumn="0" w:noHBand="0" w:noVBand="1"/>
       </w:tblPr>
       <w:tblGrid>
-        <w:gridCol w:w="10456"/>
+        <w:gridCol w:w="1101"/>
+        <w:gridCol w:w="5386"/>
+        <w:gridCol w:w="1418"/>
+        <w:gridCol w:w="850"/>
+        <w:gridCol w:w="851"/>
+        <w:gridCol w:w="1058"/>
       </w:tblGrid>
       <w:tr>
         <w:tc>
           <w:tcPr>
-            <w:tcW w:w="10456" w:type="dxa"/>
-          </w:tcPr>
-          <w:p>
-            <w:pPr>
-              <w:jc w:val="left"/>
-            </w:pPr>
-            <w:r>
-              <w:rPr>
-                <w:rFonts w:hint="eastAsia"/>
-              </w:rPr>
-              <w:t>機械体操等にも積極的に参加されています。</w:t>
-            </w:r>
-          </w:p>
-          <w:p>
-            <w:pPr>
-              <w:jc w:val="left"/>
-            </w:pPr>
-            <w:r>
-              <w:rPr>
-                <w:rFonts w:hint="eastAsia"/>
-              </w:rPr>
-              <w:t>今後も体調に気をつけ訓練を実施していきます。</w:t>
-            </w:r>
-          </w:p>
-          <w:p>
-            <w:pPr>
-              <w:jc w:val="left"/>
-            </w:pPr>
-          </w:p>
-          <w:p>
-            <w:pPr>
-              <w:jc w:val="left"/>
-            </w:pPr>
-          </w:p>
-          <w:p>
-            <w:pPr>
-              <w:jc w:val="left"/>
-            </w:pPr>
-          </w:p>
-          <w:p>
-            <w:pPr>
-              <w:jc w:val="left"/>
-            </w:pPr>
+            <w:tcW w:w="1101" w:type="dxa"/>
+          </w:tcPr>
+          <w:p>
+            <w:pPr>
+              <w:jc w:val="left"/>
+            </w:pPr>
+            <w:r>
+              <w:rPr>
+                <w:rFonts w:hint="eastAsia"/>
+              </w:rPr>
+              <w:t>長期目標</w:t>
+            </w:r>
+          </w:p>
+        </w:tc>
+        <w:tc>
+          <w:tcPr>
+            <w:tcW w:w="5386" w:type="dxa"/>
+          </w:tcPr>
+          <w:p>
+            <w:pPr>
+              <w:jc w:val="left"/>
+            </w:pPr>
+            <w:r>
+              <w:rPr>
+                <w:rFonts w:hint="eastAsia"/>
+              </w:rPr>
+              <w:t>歩行能力維持</w:t>
+            </w:r>
+          </w:p>
+        </w:tc>
+        <w:tc>
+          <w:tcPr>
+            <w:tcW w:w="1418" w:type="dxa"/>
+          </w:tcPr>
+          <w:p>
+            <w:pPr>
+              <w:jc w:val="left"/>
+            </w:pPr>
+            <w:r>
+              <w:rPr>
+                <w:rFonts w:hint="eastAsia"/>
+              </w:rPr>
+              <w:t>目標達成度</w:t>
+            </w:r>
+          </w:p>
+        </w:tc>
+        <w:tc>
+          <w:tcPr>
+            <w:tcW w:w="850" w:type="dxa"/>
+            <w:tcBorders>
+              <w:bottom w:val="single" w:sz="4" w:space="0" w:color="auto"/>
+              <w:right w:val="nil"/>
+            </w:tcBorders>
+          </w:tcPr>
+          <w:p>
+            <w:pPr>
+              <w:jc w:val="left"/>
+              <w:rPr>
+                <w:b/>
+              </w:rPr>
+            </w:pPr>
+            <w:r>
+              <w:rPr>
+                <w:rFonts w:hint="eastAsia"/>
+                <w:b/>
+              </w:rPr>
+              <w:t>達成</w:t>
+            </w:r>
+          </w:p>
+        </w:tc>
+        <w:tc>
+          <w:tcPr>
+            <w:tcW w:w="851" w:type="dxa"/>
+            <w:tcBorders>
+              <w:left w:val="nil"/>
+              <w:bottom w:val="single" w:sz="4" w:space="0" w:color="auto"/>
+              <w:right w:val="nil"/>
+              <w:tl2br w:val="nil"/>
+              <w:tr2bl w:val="nil"/>
+            </w:tcBorders>
+          </w:tcPr>
+          <w:p>
+            <w:pPr>
+              <w:jc w:val="left"/>
+              <w:rPr>
+                <w:color w:val="D0CECE" w:themeColor="background2" w:themeShade="E6"/>
+              </w:rPr>
+            </w:pPr>
+            <w:r>
+              <w:rPr>
+                <w:rFonts w:hint="eastAsia"/>
+                <w:color w:val="D0CECE" w:themeColor="background2" w:themeShade="E6"/>
+              </w:rPr>
+              <w:t>一部</w:t>
+            </w:r>
+          </w:p>
+        </w:tc>
+        <w:tc>
+          <w:tcPr>
+            <w:tcW w:w="1058" w:type="dxa"/>
+            <w:tcBorders>
+              <w:left w:val="nil"/>
+              <w:bottom w:val="single" w:sz="4" w:space="0" w:color="auto"/>
+              <w:tl2br w:val="nil"/>
+              <w:tr2bl w:val="nil"/>
+            </w:tcBorders>
+          </w:tcPr>
+          <w:p>
+            <w:pPr>
+              <w:jc w:val="left"/>
+              <w:rPr>
+                <w:color w:val="D0CECE" w:themeColor="background2" w:themeShade="E6"/>
+              </w:rPr>
+            </w:pPr>
+            <w:r>
+              <w:rPr>
+                <w:rFonts w:hint="eastAsia"/>
+                <w:color w:val="D0CECE" w:themeColor="background2" w:themeShade="E6"/>
+              </w:rPr>
+              <w:t>未達成</w:t>
+            </w:r>
+          </w:p>
+        </w:tc>
+      </w:tr>
+      <w:tr>
+        <w:tc>
+          <w:tcPr>
+            <w:tcW w:w="1101" w:type="dxa"/>
+          </w:tcPr>
+          <w:p>
+            <w:pPr>
+              <w:jc w:val="left"/>
+            </w:pPr>
+            <w:r>
+              <w:rPr>
+                <w:rFonts w:hint="eastAsia"/>
+              </w:rPr>
+              <w:t>短期目標</w:t>
+            </w:r>
+          </w:p>
+        </w:tc>
+        <w:tc>
+          <w:tcPr>
+            <w:tcW w:w="5386" w:type="dxa"/>
+          </w:tcPr>
+          <w:p>
+            <w:pPr>
+              <w:jc w:val="left"/>
+            </w:pPr>
+            <w:r>
+              <w:rPr>
+                <w:rFonts w:hint="eastAsia"/>
+              </w:rPr>
+              <w:t>下肢筋力及び立位バランス能力維持</w:t>
+            </w:r>
+          </w:p>
+        </w:tc>
+        <w:tc>
+          <w:tcPr>
+            <w:tcW w:w="1418" w:type="dxa"/>
+          </w:tcPr>
+          <w:p>
+            <w:pPr>
+              <w:jc w:val="left"/>
+            </w:pPr>
+            <w:r>
+              <w:rPr>
+                <w:rFonts w:hint="eastAsia"/>
+              </w:rPr>
+              <w:t>目標達成度</w:t>
+            </w:r>
+          </w:p>
+        </w:tc>
+        <w:tc>
+          <w:tcPr>
+            <w:tcW w:w="850" w:type="dxa"/>
+            <w:tcBorders>
+              <w:top w:val="single" w:sz="4" w:space="0" w:color="auto"/>
+              <w:right w:val="nil"/>
+            </w:tcBorders>
+          </w:tcPr>
+          <w:p>
+            <w:pPr>
+              <w:jc w:val="left"/>
+              <w:rPr>
+                <w:b/>
+              </w:rPr>
+            </w:pPr>
+            <w:r>
+              <w:rPr>
+                <w:rFonts w:hint="eastAsia"/>
+                <w:b/>
+              </w:rPr>
+              <w:t>達成</w:t>
+            </w:r>
+          </w:p>
+        </w:tc>
+        <w:tc>
+          <w:tcPr>
+            <w:tcW w:w="851" w:type="dxa"/>
+            <w:tcBorders>
+              <w:top w:val="single" w:sz="4" w:space="0" w:color="auto"/>
+              <w:left w:val="nil"/>
+              <w:right w:val="nil"/>
+              <w:tl2br w:val="nil"/>
+              <w:tr2bl w:val="nil"/>
+            </w:tcBorders>
+          </w:tcPr>
+          <w:p>
+            <w:pPr>
+              <w:jc w:val="left"/>
+              <w:rPr>
+                <w:color w:val="D0CECE" w:themeColor="background2" w:themeShade="E6"/>
+              </w:rPr>
+            </w:pPr>
+            <w:r>
+              <w:rPr>
+                <w:rFonts w:hint="eastAsia"/>
+                <w:color w:val="D0CECE" w:themeColor="background2" w:themeShade="E6"/>
+              </w:rPr>
+              <w:t>一部</w:t>
+            </w:r>
+          </w:p>
+        </w:tc>
+        <w:tc>
+          <w:tcPr>
+            <w:tcW w:w="1058" w:type="dxa"/>
+            <w:tcBorders>
+              <w:top w:val="single" w:sz="4" w:space="0" w:color="auto"/>
+              <w:left w:val="nil"/>
+              <w:tl2br w:val="nil"/>
+              <w:tr2bl w:val="nil"/>
+            </w:tcBorders>
+          </w:tcPr>
+          <w:p>
+            <w:pPr>
+              <w:jc w:val="left"/>
+              <w:rPr>
+                <w:color w:val="D0CECE" w:themeColor="background2" w:themeShade="E6"/>
+              </w:rPr>
+            </w:pPr>
+            <w:r>
+              <w:rPr>
+                <w:rFonts w:hint="eastAsia"/>
+                <w:color w:val="D0CECE" w:themeColor="background2" w:themeShade="E6"/>
+              </w:rPr>
+              <w:t>未達成</w:t>
+            </w:r>
           </w:p>
         </w:tc>
       </w:tr>
@@ -657,14 +575,1188 @@
     </w:p>
     <w:p>
       <w:pPr>
+        <w:jc w:val="left"/>
+      </w:pPr>
+      <w:r>
+        <w:rPr>
+          <w:rFonts w:hint="eastAsia"/>
+        </w:rPr>
+        <w:t>個別機能訓練加算Ⅱ</w:t>
+      </w:r>
+    </w:p>
+    <w:tbl>
+      <w:tblPr>
+        <w:tblStyle w:val="a3"/>
+        <w:tblW w:w="0" w:type="auto"/>
+        <w:tblLook w:val="04A0" w:firstRow="1" w:lastRow="0" w:firstColumn="1" w:lastColumn="0" w:noHBand="0" w:noVBand="1"/>
+      </w:tblPr>
+      <w:tblGrid>
+        <w:gridCol w:w="1101"/>
+        <w:gridCol w:w="5386"/>
+        <w:gridCol w:w="1418"/>
+        <w:gridCol w:w="850"/>
+        <w:gridCol w:w="851"/>
+        <w:gridCol w:w="1058"/>
+      </w:tblGrid>
+      <w:tr>
+        <w:tc>
+          <w:tcPr>
+            <w:tcW w:w="1101" w:type="dxa"/>
+          </w:tcPr>
+          <w:p>
+            <w:pPr>
+              <w:jc w:val="left"/>
+            </w:pPr>
+            <w:r>
+              <w:rPr>
+                <w:rFonts w:hint="eastAsia"/>
+              </w:rPr>
+              <w:t>長期目標</w:t>
+            </w:r>
+          </w:p>
+        </w:tc>
+        <w:tc>
+          <w:tcPr>
+            <w:tcW w:w="5386" w:type="dxa"/>
+          </w:tcPr>
+          <w:p>
+            <w:pPr>
+              <w:jc w:val="left"/>
+            </w:pPr>
+            <w:r>
+              <w:rPr>
+                <w:rFonts w:hint="eastAsia"/>
+              </w:rPr>
+              <w:t>畑仕事の再開</w:t>
+            </w:r>
+          </w:p>
+        </w:tc>
+        <w:tc>
+          <w:tcPr>
+            <w:tcW w:w="1418" w:type="dxa"/>
+          </w:tcPr>
+          <w:p>
+            <w:pPr>
+              <w:jc w:val="left"/>
+            </w:pPr>
+            <w:r>
+              <w:rPr>
+                <w:rFonts w:hint="eastAsia"/>
+              </w:rPr>
+              <w:t>目標達成度</w:t>
+            </w:r>
+          </w:p>
+        </w:tc>
+        <w:tc>
+          <w:tcPr>
+            <w:tcW w:w="850" w:type="dxa"/>
+            <w:tcBorders>
+              <w:bottom w:val="single" w:sz="4" w:space="0" w:color="auto"/>
+              <w:right w:val="nil"/>
+            </w:tcBorders>
+          </w:tcPr>
+          <w:p>
+            <w:pPr>
+              <w:jc w:val="left"/>
+              <w:rPr>
+                <w:b/>
+              </w:rPr>
+            </w:pPr>
+            <w:r>
+              <w:rPr>
+                <w:rFonts w:hint="eastAsia"/>
+                <w:b/>
+              </w:rPr>
+              <w:t>達成</w:t>
+            </w:r>
+          </w:p>
+        </w:tc>
+        <w:tc>
+          <w:tcPr>
+            <w:tcW w:w="851" w:type="dxa"/>
+            <w:tcBorders>
+              <w:left w:val="nil"/>
+              <w:bottom w:val="single" w:sz="4" w:space="0" w:color="auto"/>
+              <w:right w:val="nil"/>
+              <w:tl2br w:val="nil"/>
+            </w:tcBorders>
+          </w:tcPr>
+          <w:p>
+            <w:pPr>
+              <w:jc w:val="left"/>
+              <w:rPr>
+                <w:color w:val="D0CECE" w:themeColor="background2" w:themeShade="E6"/>
+              </w:rPr>
+            </w:pPr>
+            <w:r>
+              <w:rPr>
+                <w:rFonts w:hint="eastAsia"/>
+                <w:color w:val="D0CECE" w:themeColor="background2" w:themeShade="E6"/>
+              </w:rPr>
+              <w:t>一部</w:t>
+            </w:r>
+          </w:p>
+        </w:tc>
+        <w:tc>
+          <w:tcPr>
+            <w:tcW w:w="1058" w:type="dxa"/>
+            <w:tcBorders>
+              <w:left w:val="nil"/>
+              <w:bottom w:val="single" w:sz="4" w:space="0" w:color="auto"/>
+              <w:tl2br w:val="nil"/>
+            </w:tcBorders>
+          </w:tcPr>
+          <w:p>
+            <w:pPr>
+              <w:jc w:val="left"/>
+              <w:rPr>
+                <w:color w:val="D0CECE" w:themeColor="background2" w:themeShade="E6"/>
+              </w:rPr>
+            </w:pPr>
+            <w:r>
+              <w:rPr>
+                <w:rFonts w:hint="eastAsia"/>
+                <w:color w:val="D0CECE" w:themeColor="background2" w:themeShade="E6"/>
+              </w:rPr>
+              <w:t>未達成</w:t>
+            </w:r>
+          </w:p>
+        </w:tc>
+      </w:tr>
+      <w:tr>
+        <w:tc>
+          <w:tcPr>
+            <w:tcW w:w="1101" w:type="dxa"/>
+          </w:tcPr>
+          <w:p>
+            <w:pPr>
+              <w:jc w:val="left"/>
+            </w:pPr>
+            <w:r>
+              <w:rPr>
+                <w:rFonts w:hint="eastAsia"/>
+              </w:rPr>
+              <w:t>短期目標</w:t>
+            </w:r>
+          </w:p>
+        </w:tc>
+        <w:tc>
+          <w:tcPr>
+            <w:tcW w:w="5386" w:type="dxa"/>
+          </w:tcPr>
+          <w:p>
+            <w:pPr>
+              <w:jc w:val="left"/>
+            </w:pPr>
+            <w:r>
+              <w:rPr>
+                <w:rFonts w:hint="eastAsia"/>
+              </w:rPr>
+              <w:t>畑仕事再開に向けて、不整地での歩行能力向上</w:t>
+            </w:r>
+          </w:p>
+        </w:tc>
+        <w:tc>
+          <w:tcPr>
+            <w:tcW w:w="1418" w:type="dxa"/>
+          </w:tcPr>
+          <w:p>
+            <w:pPr>
+              <w:jc w:val="left"/>
+            </w:pPr>
+            <w:r>
+              <w:rPr>
+                <w:rFonts w:hint="eastAsia"/>
+              </w:rPr>
+              <w:t>目標達成度</w:t>
+            </w:r>
+          </w:p>
+        </w:tc>
+        <w:tc>
+          <w:tcPr>
+            <w:tcW w:w="850" w:type="dxa"/>
+            <w:tcBorders>
+              <w:top w:val="single" w:sz="4" w:space="0" w:color="auto"/>
+              <w:right w:val="nil"/>
+            </w:tcBorders>
+          </w:tcPr>
+          <w:p>
+            <w:pPr>
+              <w:jc w:val="left"/>
+              <w:rPr>
+                <w:b/>
+              </w:rPr>
+            </w:pPr>
+            <w:r>
+              <w:rPr>
+                <w:rFonts w:hint="eastAsia"/>
+                <w:b/>
+              </w:rPr>
+              <w:t>達成</w:t>
+            </w:r>
+          </w:p>
+        </w:tc>
+        <w:tc>
+          <w:tcPr>
+            <w:tcW w:w="851" w:type="dxa"/>
+            <w:tcBorders>
+              <w:top w:val="single" w:sz="4" w:space="0" w:color="auto"/>
+              <w:left w:val="nil"/>
+              <w:right w:val="nil"/>
+              <w:tl2br w:val="nil"/>
+            </w:tcBorders>
+          </w:tcPr>
+          <w:p>
+            <w:pPr>
+              <w:jc w:val="left"/>
+              <w:rPr>
+                <w:color w:val="D0CECE" w:themeColor="background2" w:themeShade="E6"/>
+              </w:rPr>
+            </w:pPr>
+            <w:r>
+              <w:rPr>
+                <w:rFonts w:hint="eastAsia"/>
+                <w:color w:val="D0CECE" w:themeColor="background2" w:themeShade="E6"/>
+              </w:rPr>
+              <w:t>一部</w:t>
+            </w:r>
+          </w:p>
+        </w:tc>
+        <w:tc>
+          <w:tcPr>
+            <w:tcW w:w="1058" w:type="dxa"/>
+            <w:tcBorders>
+              <w:top w:val="single" w:sz="4" w:space="0" w:color="auto"/>
+              <w:left w:val="nil"/>
+              <w:tl2br w:val="nil"/>
+            </w:tcBorders>
+          </w:tcPr>
+          <w:p>
+            <w:pPr>
+              <w:jc w:val="left"/>
+              <w:rPr>
+                <w:color w:val="D0CECE" w:themeColor="background2" w:themeShade="E6"/>
+              </w:rPr>
+            </w:pPr>
+            <w:r>
+              <w:rPr>
+                <w:rFonts w:hint="eastAsia"/>
+                <w:color w:val="D0CECE" w:themeColor="background2" w:themeShade="E6"/>
+              </w:rPr>
+              <w:t>未達成</w:t>
+            </w:r>
+          </w:p>
+        </w:tc>
+      </w:tr>
+    </w:tbl>
+    <w:p>
+      <w:pPr>
+        <w:jc w:val="left"/>
+      </w:pPr>
+    </w:p>
+    <w:p>
+      <w:pPr>
+        <w:jc w:val="left"/>
+      </w:pPr>
+      <w:r>
+        <w:rPr>
+          <w:rFonts w:hint="eastAsia"/>
+        </w:rPr>
+        <w:t>評価内容</w:t>
+      </w:r>
+    </w:p>
+    <w:p>
+      <w:pPr>
+        <w:jc w:val="left"/>
+      </w:pPr>
+      <w:r>
+        <w:rPr>
+          <w:rFonts w:hint="eastAsia"/>
+        </w:rPr>
+        <w:t>ADL</w:t>
+      </w:r>
+      <w:r>
+        <w:rPr>
+          <w:rFonts w:hint="eastAsia"/>
+        </w:rPr>
+        <w:t>および</w:t>
+      </w:r>
+      <w:r>
+        <w:rPr>
+          <w:rFonts w:hint="eastAsia"/>
+        </w:rPr>
+        <w:t>IADL</w:t>
+      </w:r>
+      <w:r>
+        <w:rPr>
+          <w:rFonts w:hint="eastAsia"/>
+        </w:rPr>
+        <w:t>自立しております。引き続き現在の訓練を実施します。</w:t>
+      </w:r>
+    </w:p>
+    <w:p>
+      <w:pPr>
         <w:jc w:val="right"/>
       </w:pPr>
+    </w:p>
+    <w:p>
+      <w:pPr>
+        <w:jc w:val="right"/>
+      </w:pPr>
       <w:r>
         <w:rPr>
           <w:rFonts w:hint="eastAsia"/>
         </w:rPr>
         <w:t>以上</w:t>
       </w:r>
+    </w:p>
+    <w:p>
+      <w:pPr>
+        <w:widowControl/>
+        <w:jc w:val="left"/>
+      </w:pPr>
+      <w:r>
+        <w:br w:type="page"/>
+      </w:r>
+    </w:p>
+    <w:p>
+      <w:pPr>
+        <w:pStyle w:val="ac"/>
+      </w:pPr>
+      <w:r>
+        <w:rPr>
+          <w:rFonts w:hint="eastAsia"/>
+        </w:rPr>
+        <w:lastRenderedPageBreak/>
+        <w:t>機能訓練報告書（</w:t>
+      </w:r>
+      <w:r>
+        <w:rPr>
+          <w:rFonts w:hint="eastAsia"/>
+        </w:rPr>
+        <w:t>表題</w:t>
+      </w:r>
+      <w:r>
+        <w:rPr>
+          <w:rFonts w:hint="eastAsia"/>
+        </w:rPr>
+        <w:t>）</w:t>
+      </w:r>
+    </w:p>
+    <w:p>
+      <w:pPr>
+        <w:jc w:val="right"/>
+      </w:pPr>
+      <w:r>
+        <w:rPr>
+          <w:rFonts w:hint="eastAsia"/>
+        </w:rPr>
+        <w:t>2020/2/23</w:t>
+      </w:r>
+    </w:p>
+    <w:p>
+      <w:pPr>
+        <w:jc w:val="left"/>
+      </w:pPr>
+      <w:r>
+        <w:rPr>
+          <w:rFonts w:hint="eastAsia"/>
+        </w:rPr>
+        <w:t>石川内科胃腸科医院デイケア　切中様御中</w:t>
+      </w:r>
+    </w:p>
+    <w:p>
+      <w:pPr>
+        <w:jc w:val="right"/>
+      </w:pPr>
+      <w:r>
+        <w:rPr>
+          <w:rFonts w:hint="eastAsia"/>
+        </w:rPr>
+        <w:t>発信者　岡本荘デイサービスセンター　下大寺</w:t>
+      </w:r>
+    </w:p>
+    <w:p>
+      <w:pPr>
+        <w:jc w:val="right"/>
+      </w:pPr>
+      <w:r>
+        <w:rPr>
+          <w:rFonts w:hint="eastAsia"/>
+        </w:rPr>
+        <w:t>〒</w:t>
+      </w:r>
+      <w:r>
+        <w:rPr>
+          <w:rFonts w:hint="eastAsia"/>
+        </w:rPr>
+        <w:t>761-8047</w:t>
+      </w:r>
+      <w:r>
+        <w:rPr>
+          <w:rFonts w:hint="eastAsia"/>
+        </w:rPr>
+        <w:t xml:space="preserve">　高松市岡本町</w:t>
+      </w:r>
+      <w:r>
+        <w:rPr>
+          <w:rFonts w:hint="eastAsia"/>
+        </w:rPr>
+        <w:t>527-1</w:t>
+      </w:r>
+    </w:p>
+    <w:p>
+      <w:pPr>
+        <w:wordWrap w:val="0"/>
+        <w:jc w:val="right"/>
+      </w:pPr>
+      <w:r>
+        <w:rPr>
+          <w:rFonts w:hint="eastAsia"/>
+        </w:rPr>
+        <w:t xml:space="preserve">ＴＥＬ　</w:t>
+      </w:r>
+      <w:r>
+        <w:rPr>
+          <w:rFonts w:hint="eastAsia"/>
+        </w:rPr>
+        <w:t>087-885-2828</w:t>
+      </w:r>
+    </w:p>
+    <w:p>
+      <w:pPr>
+        <w:wordWrap w:val="0"/>
+        <w:jc w:val="right"/>
+      </w:pPr>
+      <w:r>
+        <w:rPr>
+          <w:rFonts w:hint="eastAsia"/>
+        </w:rPr>
+        <w:t xml:space="preserve">ＦＡＸ　</w:t>
+      </w:r>
+      <w:r>
+        <w:rPr>
+          <w:rFonts w:hint="eastAsia"/>
+        </w:rPr>
+        <w:t>087-885-2800</w:t>
+      </w:r>
+    </w:p>
+    <w:p>
+      <w:pPr>
+        <w:jc w:val="left"/>
+      </w:pPr>
+    </w:p>
+    <w:p>
+      <w:pPr>
+        <w:jc w:val="left"/>
+      </w:pPr>
+      <w:r>
+        <w:rPr>
+          <w:rFonts w:hint="eastAsia"/>
+        </w:rPr>
+        <w:t>いつもお世話になっております。</w:t>
+      </w:r>
+    </w:p>
+    <w:p>
+      <w:pPr>
+        <w:jc w:val="left"/>
+      </w:pPr>
+      <w:r>
+        <w:rPr>
+          <w:rFonts w:hint="eastAsia"/>
+        </w:rPr>
+        <w:t>各月における評価内容や、目標の達成度合いについて報告をさせていただきます。ご確認のほどよろしくお願いします。また、当該利用者の目標、訓練内容の継続、ＡＤＬ及びＩＡＤＬの改善状況を含めた目標の見直しや、訓練内容の変更など、お手数ではありますが、電話等で助言のほどよろしくお願いいたします。</w:t>
+      </w:r>
+    </w:p>
+    <w:p>
+      <w:pPr>
+        <w:jc w:val="left"/>
+      </w:pPr>
+    </w:p>
+    <w:p>
+      <w:pPr>
+        <w:pStyle w:val="1"/>
+      </w:pPr>
+      <w:r>
+        <w:rPr>
+          <w:rFonts w:hint="eastAsia"/>
+        </w:rPr>
+        <w:t>利用者氏名：飯間百合子</w:t>
+      </w:r>
+      <w:r>
+        <w:rPr>
+          <w:rFonts w:hint="eastAsia"/>
+        </w:rPr>
+        <w:t>（見出し</w:t>
+      </w:r>
+      <w:r>
+        <w:t>1</w:t>
+      </w:r>
+      <w:r>
+        <w:rPr>
+          <w:rFonts w:hint="eastAsia"/>
+        </w:rPr>
+        <w:t>）</w:t>
+      </w:r>
+    </w:p>
+    <w:p>
+      <w:pPr>
+        <w:pStyle w:val="1"/>
+      </w:pPr>
+      <w:r>
+        <w:rPr>
+          <w:rFonts w:hint="eastAsia"/>
+        </w:rPr>
+        <w:t>個別機能訓練Ⅰ</w:t>
+      </w:r>
+      <w:r>
+        <w:rPr>
+          <w:rFonts w:hint="eastAsia"/>
+        </w:rPr>
+        <w:t>（見出し</w:t>
+      </w:r>
+      <w:r>
+        <w:t>1</w:t>
+      </w:r>
+      <w:r>
+        <w:rPr>
+          <w:rFonts w:hint="eastAsia"/>
+        </w:rPr>
+        <w:t>）</w:t>
+      </w:r>
+    </w:p>
+    <w:tbl>
+      <w:tblPr>
+        <w:tblStyle w:val="a3"/>
+        <w:tblW w:w="0" w:type="auto"/>
+        <w:tblLook w:val="04A0" w:firstRow="1" w:lastRow="0" w:firstColumn="1" w:lastColumn="0" w:noHBand="0" w:noVBand="1"/>
+      </w:tblPr>
+      <w:tblGrid>
+        <w:gridCol w:w="1101"/>
+        <w:gridCol w:w="5386"/>
+        <w:gridCol w:w="1418"/>
+        <w:gridCol w:w="850"/>
+        <w:gridCol w:w="851"/>
+        <w:gridCol w:w="1058"/>
+      </w:tblGrid>
+      <w:tr>
+        <w:tc>
+          <w:tcPr>
+            <w:tcW w:w="1101" w:type="dxa"/>
+          </w:tcPr>
+          <w:p>
+            <w:pPr>
+              <w:jc w:val="left"/>
+            </w:pPr>
+            <w:r>
+              <w:rPr>
+                <w:rFonts w:hint="eastAsia"/>
+              </w:rPr>
+              <w:t>長期目標</w:t>
+            </w:r>
+          </w:p>
+        </w:tc>
+        <w:tc>
+          <w:tcPr>
+            <w:tcW w:w="5386" w:type="dxa"/>
+          </w:tcPr>
+          <w:p>
+            <w:pPr>
+              <w:jc w:val="left"/>
+            </w:pPr>
+            <w:r>
+              <w:rPr>
+                <w:rFonts w:hint="eastAsia"/>
+              </w:rPr>
+              <w:t>歩行能力維持</w:t>
+            </w:r>
+          </w:p>
+        </w:tc>
+        <w:tc>
+          <w:tcPr>
+            <w:tcW w:w="1418" w:type="dxa"/>
+          </w:tcPr>
+          <w:p>
+            <w:pPr>
+              <w:jc w:val="left"/>
+            </w:pPr>
+            <w:r>
+              <w:rPr>
+                <w:rFonts w:hint="eastAsia"/>
+              </w:rPr>
+              <w:t>目標達成度</w:t>
+            </w:r>
+          </w:p>
+        </w:tc>
+        <w:tc>
+          <w:tcPr>
+            <w:tcW w:w="850" w:type="dxa"/>
+            <w:tcBorders>
+              <w:bottom w:val="single" w:sz="4" w:space="0" w:color="auto"/>
+              <w:right w:val="nil"/>
+            </w:tcBorders>
+          </w:tcPr>
+          <w:p>
+            <w:pPr>
+              <w:jc w:val="left"/>
+              <w:rPr>
+                <w:b/>
+              </w:rPr>
+            </w:pPr>
+            <w:r>
+              <w:rPr>
+                <w:rFonts w:hint="eastAsia"/>
+                <w:b/>
+              </w:rPr>
+              <w:t>達成</w:t>
+            </w:r>
+          </w:p>
+        </w:tc>
+        <w:tc>
+          <w:tcPr>
+            <w:tcW w:w="851" w:type="dxa"/>
+            <w:tcBorders>
+              <w:left w:val="nil"/>
+              <w:bottom w:val="single" w:sz="4" w:space="0" w:color="auto"/>
+              <w:right w:val="nil"/>
+              <w:tl2br w:val="nil"/>
+              <w:tr2bl w:val="nil"/>
+            </w:tcBorders>
+          </w:tcPr>
+          <w:p>
+            <w:pPr>
+              <w:jc w:val="left"/>
+              <w:rPr>
+                <w:color w:val="D0CECE" w:themeColor="background2" w:themeShade="E6"/>
+              </w:rPr>
+            </w:pPr>
+            <w:r>
+              <w:rPr>
+                <w:rFonts w:hint="eastAsia"/>
+                <w:color w:val="D0CECE" w:themeColor="background2" w:themeShade="E6"/>
+              </w:rPr>
+              <w:t>一部</w:t>
+            </w:r>
+          </w:p>
+        </w:tc>
+        <w:tc>
+          <w:tcPr>
+            <w:tcW w:w="1058" w:type="dxa"/>
+            <w:tcBorders>
+              <w:left w:val="nil"/>
+              <w:bottom w:val="single" w:sz="4" w:space="0" w:color="auto"/>
+              <w:tl2br w:val="nil"/>
+              <w:tr2bl w:val="nil"/>
+            </w:tcBorders>
+          </w:tcPr>
+          <w:p>
+            <w:pPr>
+              <w:jc w:val="left"/>
+              <w:rPr>
+                <w:color w:val="D0CECE" w:themeColor="background2" w:themeShade="E6"/>
+              </w:rPr>
+            </w:pPr>
+            <w:r>
+              <w:rPr>
+                <w:rFonts w:hint="eastAsia"/>
+                <w:color w:val="D0CECE" w:themeColor="background2" w:themeShade="E6"/>
+              </w:rPr>
+              <w:t>未達成</w:t>
+            </w:r>
+          </w:p>
+        </w:tc>
+      </w:tr>
+      <w:tr>
+        <w:tc>
+          <w:tcPr>
+            <w:tcW w:w="1101" w:type="dxa"/>
+          </w:tcPr>
+          <w:p>
+            <w:pPr>
+              <w:jc w:val="left"/>
+            </w:pPr>
+            <w:r>
+              <w:rPr>
+                <w:rFonts w:hint="eastAsia"/>
+              </w:rPr>
+              <w:t>短期目標</w:t>
+            </w:r>
+          </w:p>
+        </w:tc>
+        <w:tc>
+          <w:tcPr>
+            <w:tcW w:w="5386" w:type="dxa"/>
+          </w:tcPr>
+          <w:p>
+            <w:pPr>
+              <w:jc w:val="left"/>
+            </w:pPr>
+            <w:r>
+              <w:rPr>
+                <w:rFonts w:hint="eastAsia"/>
+              </w:rPr>
+              <w:t>下肢筋力及び立位バランス能力維持</w:t>
+            </w:r>
+          </w:p>
+        </w:tc>
+        <w:tc>
+          <w:tcPr>
+            <w:tcW w:w="1418" w:type="dxa"/>
+          </w:tcPr>
+          <w:p>
+            <w:pPr>
+              <w:jc w:val="left"/>
+            </w:pPr>
+            <w:r>
+              <w:rPr>
+                <w:rFonts w:hint="eastAsia"/>
+              </w:rPr>
+              <w:t>目標達成度</w:t>
+            </w:r>
+          </w:p>
+        </w:tc>
+        <w:tc>
+          <w:tcPr>
+            <w:tcW w:w="850" w:type="dxa"/>
+            <w:tcBorders>
+              <w:top w:val="single" w:sz="4" w:space="0" w:color="auto"/>
+              <w:right w:val="nil"/>
+            </w:tcBorders>
+          </w:tcPr>
+          <w:p>
+            <w:pPr>
+              <w:jc w:val="left"/>
+              <w:rPr>
+                <w:b/>
+              </w:rPr>
+            </w:pPr>
+            <w:r>
+              <w:rPr>
+                <w:rFonts w:hint="eastAsia"/>
+                <w:b/>
+              </w:rPr>
+              <w:t>達成</w:t>
+            </w:r>
+          </w:p>
+        </w:tc>
+        <w:tc>
+          <w:tcPr>
+            <w:tcW w:w="851" w:type="dxa"/>
+            <w:tcBorders>
+              <w:top w:val="single" w:sz="4" w:space="0" w:color="auto"/>
+              <w:left w:val="nil"/>
+              <w:right w:val="nil"/>
+              <w:tl2br w:val="nil"/>
+              <w:tr2bl w:val="nil"/>
+            </w:tcBorders>
+          </w:tcPr>
+          <w:p>
+            <w:pPr>
+              <w:jc w:val="left"/>
+              <w:rPr>
+                <w:color w:val="D0CECE" w:themeColor="background2" w:themeShade="E6"/>
+              </w:rPr>
+            </w:pPr>
+            <w:r>
+              <w:rPr>
+                <w:rFonts w:hint="eastAsia"/>
+                <w:color w:val="D0CECE" w:themeColor="background2" w:themeShade="E6"/>
+              </w:rPr>
+              <w:t>一部</w:t>
+            </w:r>
+          </w:p>
+        </w:tc>
+        <w:tc>
+          <w:tcPr>
+            <w:tcW w:w="1058" w:type="dxa"/>
+            <w:tcBorders>
+              <w:top w:val="single" w:sz="4" w:space="0" w:color="auto"/>
+              <w:left w:val="nil"/>
+              <w:tl2br w:val="nil"/>
+              <w:tr2bl w:val="nil"/>
+            </w:tcBorders>
+          </w:tcPr>
+          <w:p>
+            <w:pPr>
+              <w:jc w:val="left"/>
+              <w:rPr>
+                <w:color w:val="D0CECE" w:themeColor="background2" w:themeShade="E6"/>
+              </w:rPr>
+            </w:pPr>
+            <w:r>
+              <w:rPr>
+                <w:rFonts w:hint="eastAsia"/>
+                <w:color w:val="D0CECE" w:themeColor="background2" w:themeShade="E6"/>
+              </w:rPr>
+              <w:t>未達成</w:t>
+            </w:r>
+          </w:p>
+        </w:tc>
+      </w:tr>
+    </w:tbl>
+    <w:p/>
+    <w:p>
+      <w:pPr>
+        <w:pStyle w:val="1"/>
+      </w:pPr>
+      <w:r>
+        <w:rPr>
+          <w:rFonts w:hint="eastAsia"/>
+        </w:rPr>
+        <w:t>個別機能訓練加算Ⅱ</w:t>
+      </w:r>
+      <w:r>
+        <w:rPr>
+          <w:rFonts w:hint="eastAsia"/>
+        </w:rPr>
+        <w:t>（見出し</w:t>
+      </w:r>
+      <w:r>
+        <w:t>1</w:t>
+      </w:r>
+      <w:r>
+        <w:rPr>
+          <w:rFonts w:hint="eastAsia"/>
+        </w:rPr>
+        <w:t>）</w:t>
+      </w:r>
+    </w:p>
+    <w:tbl>
+      <w:tblPr>
+        <w:tblStyle w:val="a3"/>
+        <w:tblW w:w="0" w:type="auto"/>
+        <w:tblLook w:val="04A0" w:firstRow="1" w:lastRow="0" w:firstColumn="1" w:lastColumn="0" w:noHBand="0" w:noVBand="1"/>
+      </w:tblPr>
+      <w:tblGrid>
+        <w:gridCol w:w="1101"/>
+        <w:gridCol w:w="5386"/>
+        <w:gridCol w:w="1418"/>
+        <w:gridCol w:w="850"/>
+        <w:gridCol w:w="851"/>
+        <w:gridCol w:w="1058"/>
+      </w:tblGrid>
+      <w:tr>
+        <w:tc>
+          <w:tcPr>
+            <w:tcW w:w="1101" w:type="dxa"/>
+          </w:tcPr>
+          <w:p>
+            <w:pPr>
+              <w:jc w:val="left"/>
+            </w:pPr>
+            <w:r>
+              <w:rPr>
+                <w:rFonts w:hint="eastAsia"/>
+              </w:rPr>
+              <w:t>長期目標</w:t>
+            </w:r>
+          </w:p>
+        </w:tc>
+        <w:tc>
+          <w:tcPr>
+            <w:tcW w:w="5386" w:type="dxa"/>
+          </w:tcPr>
+          <w:p>
+            <w:pPr>
+              <w:jc w:val="left"/>
+            </w:pPr>
+            <w:r>
+              <w:rPr>
+                <w:rFonts w:hint="eastAsia"/>
+              </w:rPr>
+              <w:t>畑仕事の再開</w:t>
+            </w:r>
+          </w:p>
+        </w:tc>
+        <w:tc>
+          <w:tcPr>
+            <w:tcW w:w="1418" w:type="dxa"/>
+          </w:tcPr>
+          <w:p>
+            <w:pPr>
+              <w:jc w:val="left"/>
+            </w:pPr>
+            <w:r>
+              <w:rPr>
+                <w:rFonts w:hint="eastAsia"/>
+              </w:rPr>
+              <w:t>目標達成度</w:t>
+            </w:r>
+          </w:p>
+        </w:tc>
+        <w:tc>
+          <w:tcPr>
+            <w:tcW w:w="850" w:type="dxa"/>
+            <w:tcBorders>
+              <w:bottom w:val="single" w:sz="4" w:space="0" w:color="auto"/>
+              <w:right w:val="nil"/>
+            </w:tcBorders>
+          </w:tcPr>
+          <w:p>
+            <w:pPr>
+              <w:jc w:val="left"/>
+              <w:rPr>
+                <w:b/>
+              </w:rPr>
+            </w:pPr>
+            <w:r>
+              <w:rPr>
+                <w:rFonts w:hint="eastAsia"/>
+                <w:b/>
+              </w:rPr>
+              <w:t>達成</w:t>
+            </w:r>
+          </w:p>
+        </w:tc>
+        <w:tc>
+          <w:tcPr>
+            <w:tcW w:w="851" w:type="dxa"/>
+            <w:tcBorders>
+              <w:left w:val="nil"/>
+              <w:bottom w:val="single" w:sz="4" w:space="0" w:color="auto"/>
+              <w:right w:val="nil"/>
+              <w:tl2br w:val="nil"/>
+            </w:tcBorders>
+          </w:tcPr>
+          <w:p>
+            <w:pPr>
+              <w:jc w:val="left"/>
+              <w:rPr>
+                <w:color w:val="D0CECE" w:themeColor="background2" w:themeShade="E6"/>
+              </w:rPr>
+            </w:pPr>
+            <w:r>
+              <w:rPr>
+                <w:rFonts w:hint="eastAsia"/>
+                <w:color w:val="D0CECE" w:themeColor="background2" w:themeShade="E6"/>
+              </w:rPr>
+              <w:t>一部</w:t>
+            </w:r>
+          </w:p>
+        </w:tc>
+        <w:tc>
+          <w:tcPr>
+            <w:tcW w:w="1058" w:type="dxa"/>
+            <w:tcBorders>
+              <w:left w:val="nil"/>
+              <w:bottom w:val="single" w:sz="4" w:space="0" w:color="auto"/>
+              <w:tl2br w:val="nil"/>
+            </w:tcBorders>
+          </w:tcPr>
+          <w:p>
+            <w:pPr>
+              <w:jc w:val="left"/>
+              <w:rPr>
+                <w:color w:val="D0CECE" w:themeColor="background2" w:themeShade="E6"/>
+              </w:rPr>
+            </w:pPr>
+            <w:r>
+              <w:rPr>
+                <w:rFonts w:hint="eastAsia"/>
+                <w:color w:val="D0CECE" w:themeColor="background2" w:themeShade="E6"/>
+              </w:rPr>
+              <w:t>未達成</w:t>
+            </w:r>
+          </w:p>
+        </w:tc>
+      </w:tr>
+      <w:tr>
+        <w:tc>
+          <w:tcPr>
+            <w:tcW w:w="1101" w:type="dxa"/>
+          </w:tcPr>
+          <w:p>
+            <w:pPr>
+              <w:jc w:val="left"/>
+            </w:pPr>
+            <w:r>
+              <w:rPr>
+                <w:rFonts w:hint="eastAsia"/>
+              </w:rPr>
+              <w:t>短期目標</w:t>
+            </w:r>
+          </w:p>
+        </w:tc>
+        <w:tc>
+          <w:tcPr>
+            <w:tcW w:w="5386" w:type="dxa"/>
+          </w:tcPr>
+          <w:p>
+            <w:pPr>
+              <w:jc w:val="left"/>
+            </w:pPr>
+            <w:r>
+              <w:rPr>
+                <w:rFonts w:hint="eastAsia"/>
+              </w:rPr>
+              <w:t>畑仕事再開に向けて、不整地での歩行能力向上</w:t>
+            </w:r>
+          </w:p>
+        </w:tc>
+        <w:tc>
+          <w:tcPr>
+            <w:tcW w:w="1418" w:type="dxa"/>
+          </w:tcPr>
+          <w:p>
+            <w:pPr>
+              <w:jc w:val="left"/>
+            </w:pPr>
+            <w:r>
+              <w:rPr>
+                <w:rFonts w:hint="eastAsia"/>
+              </w:rPr>
+              <w:t>目標達成度</w:t>
+            </w:r>
+          </w:p>
+        </w:tc>
+        <w:tc>
+          <w:tcPr>
+            <w:tcW w:w="850" w:type="dxa"/>
+            <w:tcBorders>
+              <w:top w:val="single" w:sz="4" w:space="0" w:color="auto"/>
+              <w:right w:val="nil"/>
+            </w:tcBorders>
+          </w:tcPr>
+          <w:p>
+            <w:pPr>
+              <w:jc w:val="left"/>
+              <w:rPr>
+                <w:b/>
+              </w:rPr>
+            </w:pPr>
+            <w:r>
+              <w:rPr>
+                <w:rFonts w:hint="eastAsia"/>
+                <w:b/>
+              </w:rPr>
+              <w:t>達成</w:t>
+            </w:r>
+          </w:p>
+        </w:tc>
+        <w:tc>
+          <w:tcPr>
+            <w:tcW w:w="851" w:type="dxa"/>
+            <w:tcBorders>
+              <w:top w:val="single" w:sz="4" w:space="0" w:color="auto"/>
+              <w:left w:val="nil"/>
+              <w:right w:val="nil"/>
+              <w:tl2br w:val="nil"/>
+            </w:tcBorders>
+          </w:tcPr>
+          <w:p>
+            <w:pPr>
+              <w:jc w:val="left"/>
+              <w:rPr>
+                <w:color w:val="D0CECE" w:themeColor="background2" w:themeShade="E6"/>
+              </w:rPr>
+            </w:pPr>
+            <w:r>
+              <w:rPr>
+                <w:rFonts w:hint="eastAsia"/>
+                <w:color w:val="D0CECE" w:themeColor="background2" w:themeShade="E6"/>
+              </w:rPr>
+              <w:t>一部</w:t>
+            </w:r>
+          </w:p>
+        </w:tc>
+        <w:tc>
+          <w:tcPr>
+            <w:tcW w:w="1058" w:type="dxa"/>
+            <w:tcBorders>
+              <w:top w:val="single" w:sz="4" w:space="0" w:color="auto"/>
+              <w:left w:val="nil"/>
+              <w:tl2br w:val="nil"/>
+            </w:tcBorders>
+          </w:tcPr>
+          <w:p>
+            <w:pPr>
+              <w:jc w:val="left"/>
+              <w:rPr>
+                <w:color w:val="D0CECE" w:themeColor="background2" w:themeShade="E6"/>
+              </w:rPr>
+            </w:pPr>
+            <w:r>
+              <w:rPr>
+                <w:rFonts w:hint="eastAsia"/>
+                <w:color w:val="D0CECE" w:themeColor="background2" w:themeShade="E6"/>
+              </w:rPr>
+              <w:t>未達成</w:t>
+            </w:r>
+          </w:p>
+        </w:tc>
+      </w:tr>
+    </w:tbl>
+    <w:p/>
+    <w:p>
+      <w:pPr>
+        <w:pStyle w:val="1"/>
+      </w:pPr>
+      <w:r>
+        <w:rPr>
+          <w:rFonts w:hint="eastAsia"/>
+        </w:rPr>
+        <w:t>評価内容</w:t>
+      </w:r>
+      <w:r>
+        <w:rPr>
+          <w:rFonts w:hint="eastAsia"/>
+        </w:rPr>
+        <w:t>（見出し</w:t>
+      </w:r>
+      <w:r>
+        <w:t>1</w:t>
+      </w:r>
+      <w:r>
+        <w:rPr>
+          <w:rFonts w:hint="eastAsia"/>
+        </w:rPr>
+        <w:t>）</w:t>
+      </w:r>
+    </w:p>
+    <w:p>
+      <w:pPr>
+        <w:jc w:val="left"/>
+      </w:pPr>
+      <w:r>
+        <w:rPr>
+          <w:rFonts w:hint="eastAsia"/>
+        </w:rPr>
+        <w:t>ADL</w:t>
+      </w:r>
+      <w:r>
+        <w:rPr>
+          <w:rFonts w:hint="eastAsia"/>
+        </w:rPr>
+        <w:t>および</w:t>
+      </w:r>
+      <w:r>
+        <w:rPr>
+          <w:rFonts w:hint="eastAsia"/>
+        </w:rPr>
+        <w:t>IADL</w:t>
+      </w:r>
+      <w:r>
+        <w:rPr>
+          <w:rFonts w:hint="eastAsia"/>
+        </w:rPr>
+        <w:t>自立しております。引き続き現在の訓練を実施します。</w:t>
+      </w:r>
+    </w:p>
+    <w:p>
+      <w:pPr>
+        <w:jc w:val="right"/>
+        <w:rPr>
+          <w:rFonts w:hint="eastAsia"/>
+        </w:rPr>
+      </w:pPr>
+      <w:r>
+        <w:rPr>
+          <w:rFonts w:hint="eastAsia"/>
+        </w:rPr>
+        <w:t>以上</w:t>
+      </w:r>
+      <w:bookmarkStart w:id="0" w:name="_GoBack"/>
+      <w:bookmarkEnd w:id="0"/>
     </w:p>
     <w:sectPr>
       <w:pgSz w:w="11906" w:h="16838"/>
@@ -1110,6 +2202,24 @@
       <w:jc w:val="both"/>
     </w:pPr>
   </w:style>
+  <w:style w:type="paragraph" w:styleId="1">
+    <w:name w:val="heading 1"/>
+    <w:basedOn w:val="a"/>
+    <w:next w:val="a"/>
+    <w:link w:val="10"/>
+    <w:uiPriority w:val="9"/>
+    <w:qFormat/>
+    <w:rsid w:val="00476FD4"/>
+    <w:pPr>
+      <w:keepNext/>
+      <w:outlineLvl w:val="0"/>
+    </w:pPr>
+    <w:rPr>
+      <w:rFonts w:asciiTheme="majorHAnsi" w:eastAsiaTheme="majorEastAsia" w:hAnsiTheme="majorHAnsi" w:cstheme="majorBidi"/>
+      <w:sz w:val="24"/>
+      <w:szCs w:val="24"/>
+    </w:rPr>
+  </w:style>
   <w:style w:type="character" w:default="1" w:styleId="a0">
     <w:name w:val="Default Paragraph Font"/>
     <w:uiPriority w:val="1"/>
@@ -1214,6 +2324,76 @@
     <w:uiPriority w:val="99"/>
     <w:semiHidden/>
     <w:rsid w:val="00E5511F"/>
+  </w:style>
+  <w:style w:type="paragraph" w:styleId="aa">
+    <w:name w:val="Balloon Text"/>
+    <w:basedOn w:val="a"/>
+    <w:link w:val="ab"/>
+    <w:uiPriority w:val="99"/>
+    <w:semiHidden/>
+    <w:unhideWhenUsed/>
+    <w:rsid w:val="00476FD4"/>
+    <w:rPr>
+      <w:rFonts w:asciiTheme="majorHAnsi" w:eastAsiaTheme="majorEastAsia" w:hAnsiTheme="majorHAnsi" w:cstheme="majorBidi"/>
+      <w:sz w:val="18"/>
+      <w:szCs w:val="18"/>
+    </w:rPr>
+  </w:style>
+  <w:style w:type="character" w:customStyle="1" w:styleId="ab">
+    <w:name w:val="吹き出し (文字)"/>
+    <w:basedOn w:val="a0"/>
+    <w:link w:val="aa"/>
+    <w:uiPriority w:val="99"/>
+    <w:semiHidden/>
+    <w:rsid w:val="00476FD4"/>
+    <w:rPr>
+      <w:rFonts w:asciiTheme="majorHAnsi" w:eastAsiaTheme="majorEastAsia" w:hAnsiTheme="majorHAnsi" w:cstheme="majorBidi"/>
+      <w:sz w:val="18"/>
+      <w:szCs w:val="18"/>
+    </w:rPr>
+  </w:style>
+  <w:style w:type="paragraph" w:styleId="ac">
+    <w:name w:val="Title"/>
+    <w:basedOn w:val="a"/>
+    <w:next w:val="a"/>
+    <w:link w:val="ad"/>
+    <w:uiPriority w:val="10"/>
+    <w:qFormat/>
+    <w:rsid w:val="00476FD4"/>
+    <w:pPr>
+      <w:spacing w:before="240" w:after="120"/>
+      <w:jc w:val="center"/>
+      <w:outlineLvl w:val="0"/>
+    </w:pPr>
+    <w:rPr>
+      <w:rFonts w:asciiTheme="majorHAnsi" w:eastAsia="ＭＳ ゴシック" w:hAnsiTheme="majorHAnsi" w:cstheme="majorBidi"/>
+      <w:sz w:val="32"/>
+      <w:szCs w:val="32"/>
+    </w:rPr>
+  </w:style>
+  <w:style w:type="character" w:customStyle="1" w:styleId="ad">
+    <w:name w:val="表題 (文字)"/>
+    <w:basedOn w:val="a0"/>
+    <w:link w:val="ac"/>
+    <w:uiPriority w:val="10"/>
+    <w:rsid w:val="00476FD4"/>
+    <w:rPr>
+      <w:rFonts w:asciiTheme="majorHAnsi" w:eastAsia="ＭＳ ゴシック" w:hAnsiTheme="majorHAnsi" w:cstheme="majorBidi"/>
+      <w:sz w:val="32"/>
+      <w:szCs w:val="32"/>
+    </w:rPr>
+  </w:style>
+  <w:style w:type="character" w:customStyle="1" w:styleId="10">
+    <w:name w:val="見出し 1 (文字)"/>
+    <w:basedOn w:val="a0"/>
+    <w:link w:val="1"/>
+    <w:uiPriority w:val="9"/>
+    <w:rsid w:val="00476FD4"/>
+    <w:rPr>
+      <w:rFonts w:asciiTheme="majorHAnsi" w:eastAsiaTheme="majorEastAsia" w:hAnsiTheme="majorHAnsi" w:cstheme="majorBidi"/>
+      <w:sz w:val="24"/>
+      <w:szCs w:val="24"/>
+    </w:rPr>
   </w:style>
 </w:styles>
 </file>
@@ -1484,7 +2664,7 @@
 </file>
 
 <file path=customXml/itemProps1.xml><?xml version="1.0" encoding="utf-8"?>
-<ds:datastoreItem xmlns:ds="http://schemas.openxmlformats.org/officeDocument/2006/customXml" ds:itemID="{27969BD1-D8A4-4805-966D-4D0A854A62BB}">
+<ds:datastoreItem xmlns:ds="http://schemas.openxmlformats.org/officeDocument/2006/customXml" ds:itemID="{B9E04840-DF6C-4BAD-A753-63799CF48891}">
   <ds:schemaRefs>
     <ds:schemaRef ds:uri="http://schemas.openxmlformats.org/officeDocument/2006/bibliography"/>
   </ds:schemaRefs>

--- a/format.docx
+++ b/format.docx
@@ -1745,9 +1745,6 @@
     <w:p>
       <w:pPr>
         <w:jc w:val="right"/>
-        <w:rPr>
-          <w:rFonts w:hint="eastAsia"/>
-        </w:rPr>
       </w:pPr>
       <w:r>
         <w:rPr>
@@ -1755,8 +1752,411 @@
         </w:rPr>
         <w:t>以上</w:t>
       </w:r>
+    </w:p>
+    <w:p>
+      <w:pPr>
+        <w:widowControl/>
+        <w:jc w:val="left"/>
+      </w:pPr>
+      <w:r>
+        <w:br w:type="page"/>
+      </w:r>
+    </w:p>
+    <w:p>
+      <w:pPr>
+        <w:pStyle w:val="ac"/>
+      </w:pPr>
+      <w:r>
+        <w:rPr>
+          <w:rFonts w:hint="eastAsia"/>
+        </w:rPr>
+        <w:lastRenderedPageBreak/>
+        <w:t>機能訓練報告書</w:t>
+      </w:r>
+    </w:p>
+    <w:p>
+      <w:pPr>
+        <w:jc w:val="right"/>
+      </w:pPr>
+      <w:r>
+        <w:rPr>
+          <w:rFonts w:hint="eastAsia"/>
+        </w:rPr>
+        <w:t>2020/2/23</w:t>
+      </w:r>
+    </w:p>
+    <w:p>
+      <w:pPr>
+        <w:jc w:val="left"/>
+      </w:pPr>
+      <w:r>
+        <w:rPr>
+          <w:rFonts w:hint="eastAsia"/>
+        </w:rPr>
+        <w:t>石川内科胃腸科医院デイケア　切中様御中</w:t>
+      </w:r>
+    </w:p>
+    <w:p>
+      <w:pPr>
+        <w:jc w:val="right"/>
+      </w:pPr>
+      <w:r>
+        <w:rPr>
+          <w:rFonts w:hint="eastAsia"/>
+        </w:rPr>
+        <w:t>発信者　岡本荘デイサービスセンター　下大寺</w:t>
+      </w:r>
+    </w:p>
+    <w:p>
+      <w:pPr>
+        <w:jc w:val="right"/>
+      </w:pPr>
+      <w:r>
+        <w:rPr>
+          <w:rFonts w:hint="eastAsia"/>
+        </w:rPr>
+        <w:t>〒</w:t>
+      </w:r>
+      <w:r>
+        <w:rPr>
+          <w:rFonts w:hint="eastAsia"/>
+        </w:rPr>
+        <w:t>761-8047</w:t>
+      </w:r>
+      <w:r>
+        <w:rPr>
+          <w:rFonts w:hint="eastAsia"/>
+        </w:rPr>
+        <w:t xml:space="preserve">　高松市岡本町</w:t>
+      </w:r>
+      <w:r>
+        <w:rPr>
+          <w:rFonts w:hint="eastAsia"/>
+        </w:rPr>
+        <w:t>527-1</w:t>
+      </w:r>
+    </w:p>
+    <w:p>
+      <w:pPr>
+        <w:wordWrap w:val="0"/>
+        <w:jc w:val="right"/>
+      </w:pPr>
+      <w:r>
+        <w:rPr>
+          <w:rFonts w:hint="eastAsia"/>
+        </w:rPr>
+        <w:t xml:space="preserve">ＴＥＬ　</w:t>
+      </w:r>
+      <w:r>
+        <w:rPr>
+          <w:rFonts w:hint="eastAsia"/>
+        </w:rPr>
+        <w:t>087-885-2828</w:t>
+      </w:r>
+    </w:p>
+    <w:p>
+      <w:pPr>
+        <w:wordWrap w:val="0"/>
+        <w:jc w:val="right"/>
+      </w:pPr>
+      <w:r>
+        <w:rPr>
+          <w:rFonts w:hint="eastAsia"/>
+        </w:rPr>
+        <w:t xml:space="preserve">ＦＡＸ　</w:t>
+      </w:r>
+      <w:r>
+        <w:rPr>
+          <w:rFonts w:hint="eastAsia"/>
+        </w:rPr>
+        <w:t>087-885-2800</w:t>
+      </w:r>
+    </w:p>
+    <w:p>
+      <w:pPr>
+        <w:jc w:val="left"/>
+      </w:pPr>
       <w:bookmarkStart w:id="0" w:name="_GoBack"/>
       <w:bookmarkEnd w:id="0"/>
+    </w:p>
+    <w:p>
+      <w:pPr>
+        <w:jc w:val="left"/>
+      </w:pPr>
+      <w:r>
+        <w:rPr>
+          <w:rFonts w:hint="eastAsia"/>
+        </w:rPr>
+        <w:t>いつもお世話になっております。</w:t>
+      </w:r>
+    </w:p>
+    <w:p>
+      <w:pPr>
+        <w:jc w:val="left"/>
+      </w:pPr>
+      <w:r>
+        <w:rPr>
+          <w:rFonts w:hint="eastAsia"/>
+        </w:rPr>
+        <w:t>各月における評価内容や、目標の達成度合いについて報告をさせていただきます。ご確認のほどよろしくお願いします。また、当該利用者の目標、訓練内容の継続、ＡＤＬ及びＩＡＤＬの改善状況を含めた目標の見直しや、訓練内容の変更など、お手数ではありますが、電話等で助言のほどよろしくお願いいたします。</w:t>
+      </w:r>
+    </w:p>
+    <w:p>
+      <w:pPr>
+        <w:jc w:val="left"/>
+      </w:pPr>
+    </w:p>
+    <w:p>
+      <w:pPr>
+        <w:pStyle w:val="1"/>
+      </w:pPr>
+      <w:r>
+        <w:rPr>
+          <w:rFonts w:hint="eastAsia"/>
+        </w:rPr>
+        <w:t>利用者氏名：飯間百合子</w:t>
+      </w:r>
+    </w:p>
+    <w:p>
+      <w:pPr>
+        <w:rPr>
+          <w:rFonts w:hint="eastAsia"/>
+        </w:rPr>
+      </w:pPr>
+    </w:p>
+    <w:p>
+      <w:pPr>
+        <w:pStyle w:val="1"/>
+      </w:pPr>
+      <w:r>
+        <w:rPr>
+          <w:rFonts w:hint="eastAsia"/>
+        </w:rPr>
+        <w:t>個別機能訓練Ⅰ</w:t>
+      </w:r>
+    </w:p>
+    <w:p>
+      <w:r>
+        <w:rPr>
+          <w:rFonts w:hint="eastAsia"/>
+        </w:rPr>
+        <w:t>【長期目標】：歩行能力維持</w:t>
+      </w:r>
+    </w:p>
+    <w:p>
+      <w:pPr>
+        <w:ind w:firstLineChars="100" w:firstLine="210"/>
+        <w:rPr>
+          <w:rFonts w:hint="eastAsia"/>
+        </w:rPr>
+      </w:pPr>
+      <w:r>
+        <w:rPr>
+          <w:rFonts w:hint="eastAsia"/>
+        </w:rPr>
+        <w:t>【達成度】</w:t>
+      </w:r>
+      <w:r>
+        <w:rPr>
+          <w:rFonts w:hint="eastAsia"/>
+        </w:rPr>
+        <w:t>：達成</w:t>
+      </w:r>
+    </w:p>
+    <w:p>
+      <w:r>
+        <w:rPr>
+          <w:rFonts w:hint="eastAsia"/>
+        </w:rPr>
+        <w:t>【</w:t>
+      </w:r>
+      <w:r>
+        <w:rPr>
+          <w:rFonts w:hint="eastAsia"/>
+        </w:rPr>
+        <w:t>短期目標</w:t>
+      </w:r>
+      <w:r>
+        <w:rPr>
+          <w:rFonts w:hint="eastAsia"/>
+        </w:rPr>
+        <w:t>】</w:t>
+      </w:r>
+      <w:r>
+        <w:rPr>
+          <w:rFonts w:hint="eastAsia"/>
+        </w:rPr>
+        <w:t>：下肢筋力および立位バランス能力維持</w:t>
+      </w:r>
+    </w:p>
+    <w:p>
+      <w:pPr>
+        <w:ind w:firstLineChars="100" w:firstLine="210"/>
+        <w:rPr>
+          <w:rFonts w:hint="eastAsia"/>
+        </w:rPr>
+      </w:pPr>
+      <w:r>
+        <w:rPr>
+          <w:rFonts w:hint="eastAsia"/>
+        </w:rPr>
+        <w:t>【達成度】</w:t>
+      </w:r>
+      <w:r>
+        <w:rPr>
+          <w:rFonts w:hint="eastAsia"/>
+        </w:rPr>
+        <w:t>：一部</w:t>
+      </w:r>
+    </w:p>
+    <w:p/>
+    <w:p>
+      <w:pPr>
+        <w:pStyle w:val="1"/>
+      </w:pPr>
+      <w:r>
+        <w:rPr>
+          <w:rFonts w:hint="eastAsia"/>
+        </w:rPr>
+        <w:t>個別機能訓練加算Ⅱ</w:t>
+      </w:r>
+    </w:p>
+    <w:p>
+      <w:r>
+        <w:rPr>
+          <w:rFonts w:hint="eastAsia"/>
+        </w:rPr>
+        <w:t>【長期目標】：</w:t>
+      </w:r>
+      <w:r>
+        <w:rPr>
+          <w:rFonts w:hint="eastAsia"/>
+        </w:rPr>
+        <w:t>畑仕事の再開</w:t>
+      </w:r>
+    </w:p>
+    <w:p>
+      <w:pPr>
+        <w:ind w:firstLineChars="100" w:firstLine="210"/>
+        <w:rPr>
+          <w:rFonts w:hint="eastAsia"/>
+        </w:rPr>
+      </w:pPr>
+      <w:r>
+        <w:rPr>
+          <w:rFonts w:hint="eastAsia"/>
+        </w:rPr>
+        <w:t>【</w:t>
+      </w:r>
+      <w:r>
+        <w:rPr>
+          <w:rFonts w:hint="eastAsia"/>
+        </w:rPr>
+        <w:t>達成度</w:t>
+      </w:r>
+      <w:r>
+        <w:rPr>
+          <w:rFonts w:hint="eastAsia"/>
+        </w:rPr>
+        <w:t>】</w:t>
+      </w:r>
+      <w:r>
+        <w:rPr>
+          <w:rFonts w:hint="eastAsia"/>
+        </w:rPr>
+        <w:t>：達成</w:t>
+      </w:r>
+    </w:p>
+    <w:p>
+      <w:r>
+        <w:rPr>
+          <w:rFonts w:hint="eastAsia"/>
+        </w:rPr>
+        <w:t>【短期目標】：</w:t>
+      </w:r>
+      <w:r>
+        <w:rPr>
+          <w:rFonts w:hint="eastAsia"/>
+        </w:rPr>
+        <w:t>畑仕事再開に向けて、不整地での歩行能力向上</w:t>
+      </w:r>
+    </w:p>
+    <w:p>
+      <w:pPr>
+        <w:ind w:firstLineChars="100" w:firstLine="210"/>
+        <w:rPr>
+          <w:rFonts w:hint="eastAsia"/>
+        </w:rPr>
+      </w:pPr>
+      <w:r>
+        <w:rPr>
+          <w:rFonts w:hint="eastAsia"/>
+        </w:rPr>
+        <w:t>【達成度】：</w:t>
+      </w:r>
+      <w:r>
+        <w:rPr>
+          <w:rFonts w:hint="eastAsia"/>
+        </w:rPr>
+        <w:t>達成</w:t>
+      </w:r>
+    </w:p>
+    <w:p/>
+    <w:p>
+      <w:pPr>
+        <w:pStyle w:val="1"/>
+      </w:pPr>
+      <w:r>
+        <w:rPr>
+          <w:rFonts w:hint="eastAsia"/>
+        </w:rPr>
+        <w:t>評価内容</w:t>
+      </w:r>
+    </w:p>
+    <w:p>
+      <w:pPr>
+        <w:jc w:val="left"/>
+      </w:pPr>
+      <w:r>
+        <w:rPr>
+          <w:rFonts w:hint="eastAsia"/>
+        </w:rPr>
+        <w:t>ADL</w:t>
+      </w:r>
+      <w:r>
+        <w:rPr>
+          <w:rFonts w:hint="eastAsia"/>
+        </w:rPr>
+        <w:t>および</w:t>
+      </w:r>
+      <w:r>
+        <w:rPr>
+          <w:rFonts w:hint="eastAsia"/>
+        </w:rPr>
+        <w:t>IADL</w:t>
+      </w:r>
+      <w:r>
+        <w:rPr>
+          <w:rFonts w:hint="eastAsia"/>
+        </w:rPr>
+        <w:t>自立しております。引き続き現在の訓練を実施します。</w:t>
+      </w:r>
+    </w:p>
+    <w:p>
+      <w:pPr>
+        <w:jc w:val="right"/>
+      </w:pPr>
+      <w:r>
+        <w:rPr>
+          <w:rFonts w:hint="eastAsia"/>
+        </w:rPr>
+        <w:t>以上</w:t>
+      </w:r>
+    </w:p>
+    <w:p>
+      <w:pPr>
+        <w:jc w:val="right"/>
+      </w:pPr>
     </w:p>
     <w:sectPr>
       <w:pgSz w:w="11906" w:h="16838"/>
@@ -1804,6 +2204,127 @@
     </w:p>
   </w:footnote>
 </w:footnotes>
+</file>
+
+<file path=word/numbering.xml><?xml version="1.0" encoding="utf-8"?>
+<w:numbering xmlns:wpc="http://schemas.microsoft.com/office/word/2010/wordprocessingCanvas" xmlns:mc="http://schemas.openxmlformats.org/markup-compatibility/2006" xmlns:o="urn:schemas-microsoft-com:office:office" xmlns:r="http://schemas.openxmlformats.org/officeDocument/2006/relationships" xmlns:m="http://schemas.openxmlformats.org/officeDocument/2006/math" xmlns:v="urn:schemas-microsoft-com:vml" xmlns:wp14="http://schemas.microsoft.com/office/word/2010/wordprocessingDrawing" xmlns:wp="http://schemas.openxmlformats.org/drawingml/2006/wordprocessingDrawing" xmlns:w10="urn:schemas-microsoft-com:office:word" xmlns:w="http://schemas.openxmlformats.org/wordprocessingml/2006/main" xmlns:w14="http://schemas.microsoft.com/office/word/2010/wordml" xmlns:w15="http://schemas.microsoft.com/office/word/2012/wordml" xmlns:wpg="http://schemas.microsoft.com/office/word/2010/wordprocessingGroup" xmlns:wpi="http://schemas.microsoft.com/office/word/2010/wordprocessingInk" xmlns:wne="http://schemas.microsoft.com/office/word/2006/wordml" xmlns:wps="http://schemas.microsoft.com/office/word/2010/wordprocessingShape" mc:Ignorable="w14 w15 wp14">
+  <w:abstractNum w:abstractNumId="0" w15:restartNumberingAfterBreak="0">
+    <w:nsid w:val="43AB2DD5"/>
+    <w:multiLevelType w:val="hybridMultilevel"/>
+    <w:tmpl w:val="F000BB36"/>
+    <w:lvl w:ilvl="0" w:tplc="04090001">
+      <w:start w:val="1"/>
+      <w:numFmt w:val="bullet"/>
+      <w:lvlText w:val=""/>
+      <w:lvlJc w:val="left"/>
+      <w:pPr>
+        <w:ind w:left="420" w:hanging="420"/>
+      </w:pPr>
+      <w:rPr>
+        <w:rFonts w:ascii="Wingdings" w:hAnsi="Wingdings" w:hint="default"/>
+      </w:rPr>
+    </w:lvl>
+    <w:lvl w:ilvl="1" w:tplc="0409000B" w:tentative="1">
+      <w:start w:val="1"/>
+      <w:numFmt w:val="bullet"/>
+      <w:lvlText w:val=""/>
+      <w:lvlJc w:val="left"/>
+      <w:pPr>
+        <w:ind w:left="840" w:hanging="420"/>
+      </w:pPr>
+      <w:rPr>
+        <w:rFonts w:ascii="Wingdings" w:hAnsi="Wingdings" w:hint="default"/>
+      </w:rPr>
+    </w:lvl>
+    <w:lvl w:ilvl="2" w:tplc="0409000D" w:tentative="1">
+      <w:start w:val="1"/>
+      <w:numFmt w:val="bullet"/>
+      <w:lvlText w:val=""/>
+      <w:lvlJc w:val="left"/>
+      <w:pPr>
+        <w:ind w:left="1260" w:hanging="420"/>
+      </w:pPr>
+      <w:rPr>
+        <w:rFonts w:ascii="Wingdings" w:hAnsi="Wingdings" w:hint="default"/>
+      </w:rPr>
+    </w:lvl>
+    <w:lvl w:ilvl="3" w:tplc="04090001" w:tentative="1">
+      <w:start w:val="1"/>
+      <w:numFmt w:val="bullet"/>
+      <w:lvlText w:val=""/>
+      <w:lvlJc w:val="left"/>
+      <w:pPr>
+        <w:ind w:left="1680" w:hanging="420"/>
+      </w:pPr>
+      <w:rPr>
+        <w:rFonts w:ascii="Wingdings" w:hAnsi="Wingdings" w:hint="default"/>
+      </w:rPr>
+    </w:lvl>
+    <w:lvl w:ilvl="4" w:tplc="0409000B" w:tentative="1">
+      <w:start w:val="1"/>
+      <w:numFmt w:val="bullet"/>
+      <w:lvlText w:val=""/>
+      <w:lvlJc w:val="left"/>
+      <w:pPr>
+        <w:ind w:left="2100" w:hanging="420"/>
+      </w:pPr>
+      <w:rPr>
+        <w:rFonts w:ascii="Wingdings" w:hAnsi="Wingdings" w:hint="default"/>
+      </w:rPr>
+    </w:lvl>
+    <w:lvl w:ilvl="5" w:tplc="0409000D" w:tentative="1">
+      <w:start w:val="1"/>
+      <w:numFmt w:val="bullet"/>
+      <w:lvlText w:val=""/>
+      <w:lvlJc w:val="left"/>
+      <w:pPr>
+        <w:ind w:left="2520" w:hanging="420"/>
+      </w:pPr>
+      <w:rPr>
+        <w:rFonts w:ascii="Wingdings" w:hAnsi="Wingdings" w:hint="default"/>
+      </w:rPr>
+    </w:lvl>
+    <w:lvl w:ilvl="6" w:tplc="04090001" w:tentative="1">
+      <w:start w:val="1"/>
+      <w:numFmt w:val="bullet"/>
+      <w:lvlText w:val=""/>
+      <w:lvlJc w:val="left"/>
+      <w:pPr>
+        <w:ind w:left="2940" w:hanging="420"/>
+      </w:pPr>
+      <w:rPr>
+        <w:rFonts w:ascii="Wingdings" w:hAnsi="Wingdings" w:hint="default"/>
+      </w:rPr>
+    </w:lvl>
+    <w:lvl w:ilvl="7" w:tplc="0409000B" w:tentative="1">
+      <w:start w:val="1"/>
+      <w:numFmt w:val="bullet"/>
+      <w:lvlText w:val=""/>
+      <w:lvlJc w:val="left"/>
+      <w:pPr>
+        <w:ind w:left="3360" w:hanging="420"/>
+      </w:pPr>
+      <w:rPr>
+        <w:rFonts w:ascii="Wingdings" w:hAnsi="Wingdings" w:hint="default"/>
+      </w:rPr>
+    </w:lvl>
+    <w:lvl w:ilvl="8" w:tplc="0409000D" w:tentative="1">
+      <w:start w:val="1"/>
+      <w:numFmt w:val="bullet"/>
+      <w:lvlText w:val=""/>
+      <w:lvlJc w:val="left"/>
+      <w:pPr>
+        <w:ind w:left="3780" w:hanging="420"/>
+      </w:pPr>
+      <w:rPr>
+        <w:rFonts w:ascii="Wingdings" w:hAnsi="Wingdings" w:hint="default"/>
+      </w:rPr>
+    </w:lvl>
+  </w:abstractNum>
+  <w:num w:numId="1">
+    <w:abstractNumId w:val="0"/>
+  </w:num>
+</w:numbering>
 </file>
 
 <file path=word/styles.xml><?xml version="1.0" encoding="utf-8"?>
@@ -2395,6 +2916,26 @@
       <w:szCs w:val="24"/>
     </w:rPr>
   </w:style>
+  <w:style w:type="paragraph" w:styleId="ae">
+    <w:name w:val="List Paragraph"/>
+    <w:basedOn w:val="a"/>
+    <w:uiPriority w:val="34"/>
+    <w:qFormat/>
+    <w:rsid w:val="007C4AF6"/>
+    <w:pPr>
+      <w:ind w:leftChars="400" w:left="840"/>
+    </w:pPr>
+  </w:style>
+  <w:style w:type="paragraph" w:styleId="af">
+    <w:name w:val="No Spacing"/>
+    <w:uiPriority w:val="1"/>
+    <w:qFormat/>
+    <w:rsid w:val="007C4AF6"/>
+    <w:pPr>
+      <w:widowControl w:val="0"/>
+      <w:jc w:val="both"/>
+    </w:pPr>
+  </w:style>
 </w:styles>
 </file>
 
@@ -2664,7 +3205,7 @@
 </file>
 
 <file path=customXml/itemProps1.xml><?xml version="1.0" encoding="utf-8"?>
-<ds:datastoreItem xmlns:ds="http://schemas.openxmlformats.org/officeDocument/2006/customXml" ds:itemID="{B9E04840-DF6C-4BAD-A753-63799CF48891}">
+<ds:datastoreItem xmlns:ds="http://schemas.openxmlformats.org/officeDocument/2006/customXml" ds:itemID="{C42DF166-BE55-44DB-8A15-49B8DC297F2F}">
   <ds:schemaRefs>
     <ds:schemaRef ds:uri="http://schemas.openxmlformats.org/officeDocument/2006/bibliography"/>
   </ds:schemaRefs>
